--- a/Padel Project/Utilitários/Reuniões/Daily Scrums/06_12_2024.docx
+++ b/Padel Project/Utilitários/Reuniões/Daily Scrums/06_12_2024.docx
@@ -940,7 +940,7 @@
               <w:t>0</w:t>
             </w:r>
             <w:r>
-              <w:t>5</w:t>
+              <w:t>6</w:t>
             </w:r>
             <w:r>
               <w:t>/12</w:t>
@@ -952,10 +952,7 @@
               <w:t>(</w:t>
             </w:r>
             <w:r>
-              <w:t>Q</w:t>
-            </w:r>
-            <w:r>
-              <w:t>uinta</w:t>
+              <w:t>Sexta</w:t>
             </w:r>
             <w:r>
               <w:t>)</w:t>
@@ -1015,7 +1012,7 @@
                 <w:b w:val="0"/>
                 <w:sz w:val="22"/>
               </w:rPr>
-              <w:t>Simão continuou desenvolvimento do Dashboard.</w:t>
+              <w:t>Afonso e Rafael criaram email quando é feita uma reserva.</w:t>
             </w:r>
           </w:p>
           <w:p>
@@ -1031,7 +1028,7 @@
                 <w:b w:val="0"/>
                 <w:sz w:val="22"/>
               </w:rPr>
-              <w:t>Rafael e Afonso continuaram a avançar com as reservas.</w:t>
+              <w:t>Hélder e Catarina não avançaram muito nos pagamentos.</w:t>
             </w:r>
           </w:p>
           <w:p>
@@ -1047,7 +1044,7 @@
                 <w:b w:val="0"/>
                 <w:sz w:val="22"/>
               </w:rPr>
-              <w:t>Rafael avançou com Front-End Reservas</w:t>
+              <w:t>Catarina terminou a apresentação.</w:t>
             </w:r>
           </w:p>
           <w:p>
@@ -1063,37 +1060,37 @@
                 <w:b w:val="0"/>
                 <w:sz w:val="22"/>
               </w:rPr>
-              <w:t>Afonso e Hélder conseguiram perceber como implementar os emails.</w:t>
+              <w:t>Simão avançou com a página de edição de campo.</w:t>
             </w:r>
           </w:p>
           <w:p>
             <w:pPr>
               <w:pStyle w:val="Name"/>
               <w:rPr>
-                <w:b w:val="0"/>
                 <w:sz w:val="22"/>
               </w:rPr>
             </w:pPr>
             <w:r>
               <w:rPr>
-                <w:b w:val="0"/>
                 <w:sz w:val="22"/>
               </w:rPr>
-              <w:t>Catarina terminou página de pagamentos e avançou com a apresentação.</w:t>
+              <w:t>O que vai ser feito hoje?</w:t>
             </w:r>
           </w:p>
           <w:p>
             <w:pPr>
               <w:pStyle w:val="Name"/>
               <w:rPr>
+                <w:b w:val="0"/>
                 <w:sz w:val="22"/>
               </w:rPr>
             </w:pPr>
             <w:r>
               <w:rPr>
+                <w:b w:val="0"/>
                 <w:sz w:val="22"/>
               </w:rPr>
-              <w:t>O que vai ser feito hoje?</w:t>
+              <w:t>Afonso e Rafael vão terminar uns ajustes nos emails.</w:t>
             </w:r>
           </w:p>
           <w:p>
@@ -1109,15 +1106,19 @@
                 <w:b w:val="0"/>
                 <w:sz w:val="22"/>
               </w:rPr>
-              <w:t xml:space="preserve">Afonso e Rafael  vão </w:t>
-            </w:r>
+              <w:t xml:space="preserve">Afonso vai ajustar código de </w:t>
+            </w:r>
+            <w:proofErr w:type="spellStart"/>
             <w:r>
               <w:rPr>
                 <w:b w:val="0"/>
                 <w:sz w:val="22"/>
               </w:rPr>
-              <w:t>tratar da apresentação e envio de email.</w:t>
-            </w:r>
+              <w:t>requests</w:t>
+            </w:r>
+            <w:bookmarkStart w:id="0" w:name="_GoBack"/>
+            <w:bookmarkEnd w:id="0"/>
+            <w:proofErr w:type="spellEnd"/>
           </w:p>
           <w:p>
             <w:pPr>
@@ -1132,7 +1133,7 @@
                 <w:b w:val="0"/>
                 <w:sz w:val="22"/>
               </w:rPr>
-              <w:t>Rafael vai fazer atualização dos campos.</w:t>
+              <w:t>Simão terminar edição de campo</w:t>
             </w:r>
           </w:p>
           <w:p>
@@ -1148,30 +1149,27 @@
                 <w:b w:val="0"/>
                 <w:sz w:val="22"/>
               </w:rPr>
-              <w:t xml:space="preserve">Hélder </w:t>
-            </w:r>
-            <w:r>
-              <w:rPr>
-                <w:b w:val="0"/>
-                <w:sz w:val="22"/>
-              </w:rPr>
-              <w:t>e Catarina vão avançar com os pagamentos.</w:t>
+              <w:t>Catarina e Hélder vão continuar pagamentos.</w:t>
             </w:r>
           </w:p>
           <w:p>
             <w:pPr>
               <w:pStyle w:val="Name"/>
               <w:rPr>
-                <w:b w:val="0"/>
                 <w:sz w:val="22"/>
               </w:rPr>
             </w:pPr>
             <w:r>
               <w:rPr>
-                <w:b w:val="0"/>
                 <w:sz w:val="22"/>
               </w:rPr>
-              <w:t>Catarina vai continuar a desenvolver a apresentação</w:t>
+              <w:t>Alguém</w:t>
+            </w:r>
+            <w:r>
+              <w:rPr>
+                <w:sz w:val="22"/>
+              </w:rPr>
+              <w:t xml:space="preserve"> empancado?</w:t>
             </w:r>
           </w:p>
           <w:p>
@@ -1179,68 +1177,16 @@
               <w:pStyle w:val="Name"/>
               <w:rPr>
                 <w:b w:val="0"/>
-                <w:sz w:val="22"/>
+                <w:sz w:val="20"/>
               </w:rPr>
             </w:pPr>
             <w:r>
-              <w:rPr>
-                <w:b w:val="0"/>
-                <w:sz w:val="22"/>
-              </w:rPr>
-              <w:t xml:space="preserve">Simão </w:t>
-            </w:r>
-            <w:r>
-              <w:rPr>
-                <w:b w:val="0"/>
-                <w:sz w:val="22"/>
-              </w:rPr>
-              <w:t>vai continuar a desenvolver o Dashboard</w:t>
-            </w:r>
-            <w:r>
-              <w:rPr>
-                <w:b w:val="0"/>
-                <w:sz w:val="22"/>
-              </w:rPr>
-              <w:t xml:space="preserve"> e tratar de Roles.</w:t>
-            </w:r>
-          </w:p>
-          <w:p>
-            <w:pPr>
-              <w:pStyle w:val="Name"/>
-              <w:rPr>
-                <w:sz w:val="22"/>
-              </w:rPr>
-            </w:pPr>
-            <w:r>
-              <w:rPr>
-                <w:sz w:val="22"/>
-              </w:rPr>
-              <w:t>Alguém</w:t>
-            </w:r>
-            <w:r>
-              <w:rPr>
-                <w:sz w:val="22"/>
-              </w:rPr>
-              <w:t xml:space="preserve"> empancado?</w:t>
-            </w:r>
-          </w:p>
-          <w:p>
-            <w:pPr>
-              <w:pStyle w:val="Name"/>
               <w:rPr>
                 <w:b w:val="0"/>
                 <w:sz w:val="20"/>
               </w:rPr>
-            </w:pPr>
-            <w:r>
-              <w:rPr>
-                <w:b w:val="0"/>
-                <w:sz w:val="20"/>
-              </w:rPr>
-              <w:t>Hélder está empancado nos pagamentos mas já conseguiu obter comunicação</w:t>
-            </w:r>
-            <w:bookmarkStart w:id="0" w:name="_GoBack"/>
-            <w:bookmarkEnd w:id="0"/>
+              <w:t>Pagamentos</w:t>
+            </w:r>
           </w:p>
           <w:p>
             <w:pPr>
@@ -2874,12 +2820,12 @@
 </file>
 
 <file path=customXml/item1.xml><?xml version="1.0" encoding="utf-8"?>
-<p:properties xmlns:p="http://schemas.microsoft.com/office/2006/metadata/properties" xmlns:xsi="http://www.w3.org/2001/XMLSchema-instance" xmlns:pc="http://schemas.microsoft.com/office/infopath/2007/PartnerControls">
-  <documentManagement>
-    <Status xmlns="71af3243-3dd4-4a8d-8c0d-dd76da1f02a5">Not started</Status>
-    <MediaServiceKeyPoints xmlns="71af3243-3dd4-4a8d-8c0d-dd76da1f02a5" xsi:nil="true"/>
-  </documentManagement>
-</p:properties>
+<?mso-contentType ?>
+<FormTemplates xmlns="http://schemas.microsoft.com/sharepoint/v3/contenttype/forms">
+  <Display>DocumentLibraryForm</Display>
+  <Edit>DocumentLibraryForm</Edit>
+  <New>DocumentLibraryForm</New>
+</FormTemplates>
 </file>
 
 <file path=customXml/item2.xml><?xml version="1.0" encoding="utf-8"?>
@@ -3104,20 +3050,18 @@
 </file>
 
 <file path=customXml/item3.xml><?xml version="1.0" encoding="utf-8"?>
-<?mso-contentType ?>
-<FormTemplates xmlns="http://schemas.microsoft.com/sharepoint/v3/contenttype/forms">
-  <Display>DocumentLibraryForm</Display>
-  <Edit>DocumentLibraryForm</Edit>
-  <New>DocumentLibraryForm</New>
-</FormTemplates>
+<p:properties xmlns:p="http://schemas.microsoft.com/office/2006/metadata/properties" xmlns:xsi="http://www.w3.org/2001/XMLSchema-instance" xmlns:pc="http://schemas.microsoft.com/office/infopath/2007/PartnerControls">
+  <documentManagement>
+    <Status xmlns="71af3243-3dd4-4a8d-8c0d-dd76da1f02a5">Not started</Status>
+    <MediaServiceKeyPoints xmlns="71af3243-3dd4-4a8d-8c0d-dd76da1f02a5" xsi:nil="true"/>
+  </documentManagement>
+</p:properties>
 </file>
 
 <file path=customXml/itemProps1.xml><?xml version="1.0" encoding="utf-8"?>
-<ds:datastoreItem xmlns:ds="http://schemas.openxmlformats.org/officeDocument/2006/customXml" ds:itemID="{B372EA61-C752-4CFA-8129-B68F2DBD21A6}">
+<ds:datastoreItem xmlns:ds="http://schemas.openxmlformats.org/officeDocument/2006/customXml" ds:itemID="{42B9AC35-EA74-400E-9B30-61C62C43319A}">
   <ds:schemaRefs>
-    <ds:schemaRef ds:uri="http://schemas.microsoft.com/office/2006/metadata/properties"/>
-    <ds:schemaRef ds:uri="http://schemas.microsoft.com/office/infopath/2007/PartnerControls"/>
-    <ds:schemaRef ds:uri="71af3243-3dd4-4a8d-8c0d-dd76da1f02a5"/>
+    <ds:schemaRef ds:uri="http://schemas.microsoft.com/sharepoint/v3/contenttype/forms"/>
   </ds:schemaRefs>
 </ds:datastoreItem>
 </file>
@@ -3142,9 +3086,11 @@
 </file>
 
 <file path=customXml/itemProps3.xml><?xml version="1.0" encoding="utf-8"?>
-<ds:datastoreItem xmlns:ds="http://schemas.openxmlformats.org/officeDocument/2006/customXml" ds:itemID="{42B9AC35-EA74-400E-9B30-61C62C43319A}">
+<ds:datastoreItem xmlns:ds="http://schemas.openxmlformats.org/officeDocument/2006/customXml" ds:itemID="{B372EA61-C752-4CFA-8129-B68F2DBD21A6}">
   <ds:schemaRefs>
-    <ds:schemaRef ds:uri="http://schemas.microsoft.com/sharepoint/v3/contenttype/forms"/>
+    <ds:schemaRef ds:uri="http://schemas.microsoft.com/office/2006/metadata/properties"/>
+    <ds:schemaRef ds:uri="http://schemas.microsoft.com/office/infopath/2007/PartnerControls"/>
+    <ds:schemaRef ds:uri="71af3243-3dd4-4a8d-8c0d-dd76da1f02a5"/>
   </ds:schemaRefs>
 </ds:datastoreItem>
 </file>